--- a/architecture/class structure/Usage Tutorial.docx
+++ b/architecture/class structure/Usage Tutorial.docx
@@ -165,6 +165,45 @@
         <w:rPr>
           <w:lang w:val="en-US" w:bidi="pt-BR"/>
         </w:rPr>
+        <w:t>Add code to c</w:t>
+      </w:r>
+      <w:r>
+        <w:rPr>
+          <w:lang w:val="en-US" w:bidi="pt-BR"/>
+        </w:rPr>
+        <w:t xml:space="preserve">reate auto </w:t>
+      </w:r>
+      <w:proofErr w:type="spellStart"/>
+      <w:r>
+        <w:rPr>
+          <w:lang w:val="en-US" w:bidi="pt-BR"/>
+        </w:rPr>
+        <w:t>plantUML</w:t>
+      </w:r>
+      <w:proofErr w:type="spellEnd"/>
+      <w:r>
+        <w:rPr>
+          <w:lang w:val="en-US" w:bidi="pt-BR"/>
+        </w:rPr>
+        <w:t>.</w:t>
+      </w:r>
+    </w:p>
+    <w:p>
+      <w:pPr>
+        <w:pStyle w:val="PargrafodaLista"/>
+        <w:numPr>
+          <w:ilvl w:val="0"/>
+          <w:numId w:val="38"/>
+        </w:numPr>
+        <w:jc w:val="both"/>
+        <w:rPr>
+          <w:lang w:val="en-US" w:bidi="pt-BR"/>
+        </w:rPr>
+      </w:pPr>
+      <w:r>
+        <w:rPr>
+          <w:lang w:val="en-US" w:bidi="pt-BR"/>
+        </w:rPr>
         <w:t xml:space="preserve">Add the </w:t>
       </w:r>
       <w:proofErr w:type="spellStart"/>
@@ -179,19 +218,7 @@
         <w:rPr>
           <w:lang w:val="en-US" w:bidi="pt-BR"/>
         </w:rPr>
-        <w:t xml:space="preserve"> or sphinx </w:t>
-      </w:r>
-      <w:r>
-        <w:rPr>
-          <w:lang w:val="en-US" w:bidi="pt-BR"/>
-        </w:rPr>
-        <w:t>to create</w:t>
-      </w:r>
-      <w:r>
-        <w:rPr>
-          <w:lang w:val="en-US" w:bidi="pt-BR"/>
-        </w:rPr>
-        <w:t xml:space="preserve"> auto documentation.</w:t>
+        <w:t xml:space="preserve"> or sphinx to create auto documentation.</w:t>
       </w:r>
     </w:p>
     <w:p>
@@ -817,27 +844,13 @@
         <w:rPr>
           <w:lang w:val="en-US" w:bidi="pt-BR"/>
         </w:rPr>
-        <w:t xml:space="preserve">This </w:t>
-      </w:r>
-      <w:proofErr w:type="gramStart"/>
-      <w:r>
-        <w:rPr>
-          <w:lang w:val="en-US" w:bidi="pt-BR"/>
-        </w:rPr>
-        <w:t xml:space="preserve">is  </w:t>
-      </w:r>
-      <w:r>
-        <w:rPr>
-          <w:lang w:val="en-US" w:bidi="pt-BR"/>
-        </w:rPr>
-        <w:t>set</w:t>
-      </w:r>
-      <w:proofErr w:type="gramEnd"/>
-      <w:r>
-        <w:rPr>
-          <w:lang w:val="en-US" w:bidi="pt-BR"/>
-        </w:rPr>
-        <w:t xml:space="preserve"> up by the tab “</w:t>
+        <w:t xml:space="preserve">This is  </w:t>
+      </w:r>
+      <w:r>
+        <w:rPr>
+          <w:lang w:val="en-US" w:bidi="pt-BR"/>
+        </w:rPr>
+        <w:t>set up by the tab “</w:t>
       </w:r>
       <w:proofErr w:type="spellStart"/>
       <w:r>
@@ -1809,6 +1822,9 @@
         </w:rPr>
       </w:pPr>
       <w:r>
+        <w:rPr>
+          <w:noProof/>
+        </w:rPr>
         <w:drawing>
           <wp:inline distT="0" distB="0" distL="0" distR="0" wp14:anchorId="2766191D" wp14:editId="1E032CA3">
             <wp:extent cx="6120130" cy="479425"/>
@@ -1886,29 +1902,26 @@
           <w:color w:val="D4D4D4"/>
           <w:sz w:val="21"/>
           <w:szCs w:val="21"/>
-          <w:lang w:val="pt-BR" w:eastAsia="pt-BR"/>
-        </w:rPr>
-      </w:pPr>
-      <w:proofErr w:type="spellStart"/>
-      <w:proofErr w:type="gramStart"/>
+          <w:lang w:val="en-US" w:eastAsia="pt-BR"/>
+        </w:rPr>
+      </w:pPr>
       <w:r>
         <w:rPr>
           <w:rFonts w:ascii="Consolas" w:eastAsia="Times New Roman" w:hAnsi="Consolas" w:cs="Times New Roman"/>
           <w:color w:val="569CD6"/>
           <w:sz w:val="21"/>
           <w:szCs w:val="21"/>
-          <w:lang w:val="pt-BR" w:eastAsia="pt-BR"/>
+          <w:lang w:val="en-US" w:eastAsia="pt-BR"/>
         </w:rPr>
         <w:t>class</w:t>
       </w:r>
-      <w:proofErr w:type="spellEnd"/>
       <w:r>
         <w:rPr>
           <w:rFonts w:ascii="Consolas" w:eastAsia="Times New Roman" w:hAnsi="Consolas" w:cs="Times New Roman"/>
           <w:color w:val="D4D4D4"/>
           <w:sz w:val="21"/>
           <w:szCs w:val="21"/>
-          <w:lang w:val="pt-BR" w:eastAsia="pt-BR"/>
+          <w:lang w:val="en-US" w:eastAsia="pt-BR"/>
         </w:rPr>
         <w:t> </w:t>
       </w:r>
@@ -1918,40 +1931,37 @@
           <w:color w:val="4EC9B0"/>
           <w:sz w:val="21"/>
           <w:szCs w:val="21"/>
-          <w:lang w:val="pt-BR" w:eastAsia="pt-BR"/>
+          <w:lang w:val="en-US" w:eastAsia="pt-BR"/>
         </w:rPr>
         <w:t>Animal</w:t>
       </w:r>
-      <w:proofErr w:type="gramEnd"/>
       <w:r>
         <w:rPr>
           <w:rFonts w:ascii="Consolas" w:eastAsia="Times New Roman" w:hAnsi="Consolas" w:cs="Times New Roman"/>
           <w:color w:val="D4D4D4"/>
           <w:sz w:val="21"/>
           <w:szCs w:val="21"/>
-          <w:lang w:val="pt-BR" w:eastAsia="pt-BR"/>
+          <w:lang w:val="en-US" w:eastAsia="pt-BR"/>
         </w:rPr>
         <w:t>(</w:t>
       </w:r>
-      <w:proofErr w:type="spellStart"/>
       <w:r>
         <w:rPr>
           <w:rFonts w:ascii="Consolas" w:eastAsia="Times New Roman" w:hAnsi="Consolas" w:cs="Times New Roman"/>
           <w:color w:val="4EC9B0"/>
           <w:sz w:val="21"/>
           <w:szCs w:val="21"/>
-          <w:lang w:val="pt-BR" w:eastAsia="pt-BR"/>
+          <w:lang w:val="en-US" w:eastAsia="pt-BR"/>
         </w:rPr>
         <w:t>object</w:t>
       </w:r>
-      <w:proofErr w:type="spellEnd"/>
       <w:r>
         <w:rPr>
           <w:rFonts w:ascii="Consolas" w:eastAsia="Times New Roman" w:hAnsi="Consolas" w:cs="Times New Roman"/>
           <w:color w:val="D4D4D4"/>
           <w:sz w:val="21"/>
           <w:szCs w:val="21"/>
-          <w:lang w:val="pt-BR" w:eastAsia="pt-BR"/>
+          <w:lang w:val="en-US" w:eastAsia="pt-BR"/>
         </w:rPr>
         <w:t>):</w:t>
       </w:r>
@@ -2028,18 +2038,7 @@
           <w:szCs w:val="21"/>
           <w:lang w:val="en-US" w:eastAsia="pt-BR"/>
         </w:rPr>
-        <w:t>_</w:t>
-      </w:r>
-      <w:proofErr w:type="gramStart"/>
-      <w:r>
-        <w:rPr>
-          <w:rFonts w:ascii="Consolas" w:eastAsia="Times New Roman" w:hAnsi="Consolas" w:cs="Times New Roman"/>
-          <w:color w:val="DCDCAA"/>
-          <w:sz w:val="21"/>
-          <w:szCs w:val="21"/>
-          <w:lang w:val="en-US" w:eastAsia="pt-BR"/>
-        </w:rPr>
-        <w:t>_</w:t>
+        <w:t>__</w:t>
       </w:r>
       <w:r>
         <w:rPr>
@@ -2051,7 +2050,6 @@
         </w:rPr>
         <w:t>(</w:t>
       </w:r>
-      <w:proofErr w:type="gramEnd"/>
       <w:r>
         <w:rPr>
           <w:rFonts w:ascii="Consolas" w:eastAsia="Times New Roman" w:hAnsi="Consolas" w:cs="Times New Roman"/>
@@ -3103,6 +3101,9 @@
         </w:rPr>
       </w:pPr>
       <w:r>
+        <w:rPr>
+          <w:noProof/>
+        </w:rPr>
         <w:drawing>
           <wp:inline distT="0" distB="0" distL="0" distR="0" wp14:anchorId="58935343" wp14:editId="54B811C4">
             <wp:extent cx="6120130" cy="744220"/>
@@ -3269,7 +3270,6 @@
         </w:rPr>
         <w:t> </w:t>
       </w:r>
-      <w:proofErr w:type="gramStart"/>
       <w:r>
         <w:rPr>
           <w:rFonts w:ascii="Consolas" w:eastAsia="Times New Roman" w:hAnsi="Consolas" w:cs="Times New Roman"/>
@@ -3290,7 +3290,6 @@
         </w:rPr>
         <w:t>(</w:t>
       </w:r>
-      <w:proofErr w:type="gramEnd"/>
       <w:r>
         <w:rPr>
           <w:rFonts w:ascii="Consolas" w:eastAsia="Times New Roman" w:hAnsi="Consolas" w:cs="Times New Roman"/>
@@ -3384,18 +3383,7 @@
           <w:szCs w:val="21"/>
           <w:lang w:val="en-US" w:eastAsia="pt-BR"/>
         </w:rPr>
-        <w:t>_</w:t>
-      </w:r>
-      <w:proofErr w:type="gramStart"/>
-      <w:r>
-        <w:rPr>
-          <w:rFonts w:ascii="Consolas" w:eastAsia="Times New Roman" w:hAnsi="Consolas" w:cs="Times New Roman"/>
-          <w:color w:val="DCDCAA"/>
-          <w:sz w:val="21"/>
-          <w:szCs w:val="21"/>
-          <w:lang w:val="en-US" w:eastAsia="pt-BR"/>
-        </w:rPr>
-        <w:t>_</w:t>
+        <w:t>__</w:t>
       </w:r>
       <w:r>
         <w:rPr>
@@ -3407,7 +3395,6 @@
         </w:rPr>
         <w:t>(</w:t>
       </w:r>
-      <w:proofErr w:type="gramEnd"/>
       <w:r>
         <w:rPr>
           <w:rFonts w:ascii="Consolas" w:eastAsia="Times New Roman" w:hAnsi="Consolas" w:cs="Times New Roman"/>
@@ -3561,18 +3548,7 @@
           <w:szCs w:val="21"/>
           <w:lang w:val="en-US" w:eastAsia="pt-BR"/>
         </w:rPr>
-        <w:t>        </w:t>
-      </w:r>
-      <w:proofErr w:type="gramStart"/>
-      <w:r>
-        <w:rPr>
-          <w:rFonts w:ascii="Consolas" w:eastAsia="Times New Roman" w:hAnsi="Consolas" w:cs="Times New Roman"/>
-          <w:color w:val="D4D4D4"/>
-          <w:sz w:val="21"/>
-          <w:szCs w:val="21"/>
-          <w:lang w:val="en-US" w:eastAsia="pt-BR"/>
-        </w:rPr>
-        <w:t>Animal.</w:t>
+        <w:t>        Animal.</w:t>
       </w:r>
       <w:r>
         <w:rPr>
@@ -3582,18 +3558,7 @@
           <w:szCs w:val="21"/>
           <w:lang w:val="en-US" w:eastAsia="pt-BR"/>
         </w:rPr>
-        <w:t>_</w:t>
-      </w:r>
-      <w:proofErr w:type="gramEnd"/>
-      <w:r>
-        <w:rPr>
-          <w:rFonts w:ascii="Consolas" w:eastAsia="Times New Roman" w:hAnsi="Consolas" w:cs="Times New Roman"/>
-          <w:color w:val="DCDCAA"/>
-          <w:sz w:val="21"/>
-          <w:szCs w:val="21"/>
-          <w:lang w:val="en-US" w:eastAsia="pt-BR"/>
-        </w:rPr>
-        <w:t>_</w:t>
+        <w:t>__</w:t>
       </w:r>
       <w:proofErr w:type="spellStart"/>
       <w:r>
@@ -3969,7 +3934,6 @@
         <w:t>        </w:t>
       </w:r>
       <w:proofErr w:type="spellStart"/>
-      <w:proofErr w:type="gramStart"/>
       <w:r>
         <w:rPr>
           <w:rFonts w:ascii="Consolas" w:eastAsia="Times New Roman" w:hAnsi="Consolas" w:cs="Times New Roman"/>
@@ -3991,7 +3955,6 @@
         <w:t>.type</w:t>
       </w:r>
       <w:proofErr w:type="spellEnd"/>
-      <w:proofErr w:type="gramEnd"/>
       <w:r>
         <w:rPr>
           <w:rFonts w:ascii="Consolas" w:eastAsia="Times New Roman" w:hAnsi="Consolas" w:cs="Times New Roman"/>
@@ -4082,7 +4045,6 @@
         <w:t>        </w:t>
       </w:r>
       <w:proofErr w:type="spellStart"/>
-      <w:proofErr w:type="gramStart"/>
       <w:r>
         <w:rPr>
           <w:rFonts w:ascii="Consolas" w:eastAsia="Times New Roman" w:hAnsi="Consolas" w:cs="Times New Roman"/>
@@ -4104,7 +4066,6 @@
         <w:t>.barkSound</w:t>
       </w:r>
       <w:proofErr w:type="spellEnd"/>
-      <w:proofErr w:type="gramEnd"/>
       <w:r>
         <w:rPr>
           <w:rFonts w:ascii="Consolas" w:eastAsia="Times New Roman" w:hAnsi="Consolas" w:cs="Times New Roman"/>
@@ -4387,7 +4348,6 @@
           <w:lang w:val="en-US" w:bidi="pt-BR"/>
         </w:rPr>
       </w:pPr>
-      <w:proofErr w:type="gramStart"/>
       <w:r>
         <w:rPr>
           <w:b/>
@@ -4400,14 +4360,7 @@
         <w:rPr>
           <w:lang w:val="en-US" w:bidi="pt-BR"/>
         </w:rPr>
-        <w:t>._</w:t>
-      </w:r>
-      <w:proofErr w:type="gramEnd"/>
-      <w:r>
-        <w:rPr>
-          <w:lang w:val="en-US" w:bidi="pt-BR"/>
-        </w:rPr>
-        <w:t>_</w:t>
+        <w:t>.__</w:t>
       </w:r>
       <w:proofErr w:type="spellStart"/>
       <w:r>
@@ -5134,21 +5087,7 @@
         <w:rPr>
           <w:lang w:val="en-US" w:bidi="pt-BR"/>
         </w:rPr>
-        <w:t xml:space="preserve">They only apply the unit tests for the data types on the </w:t>
-      </w:r>
-      <w:proofErr w:type="gramStart"/>
-      <w:r>
-        <w:rPr>
-          <w:lang w:val="en-US" w:bidi="pt-BR"/>
-        </w:rPr>
-        <w:t>columns</w:t>
-      </w:r>
-      <w:proofErr w:type="gramEnd"/>
-      <w:r>
-        <w:rPr>
-          <w:lang w:val="en-US" w:bidi="pt-BR"/>
-        </w:rPr>
-        <w:t xml:space="preserve"> “datatypes”.</w:t>
+        <w:t>They only apply the unit tests for the data types on the columns “datatypes”.</w:t>
       </w:r>
     </w:p>
     <w:p>
@@ -5460,7 +5399,6 @@
         <w:t>(</w:t>
       </w:r>
       <w:proofErr w:type="spellStart"/>
-      <w:proofErr w:type="gramStart"/>
       <w:r>
         <w:rPr>
           <w:rFonts w:ascii="Consolas" w:eastAsia="Times New Roman" w:hAnsi="Consolas" w:cs="Times New Roman"/>
@@ -5492,7 +5430,6 @@
         <w:t>TestCase</w:t>
       </w:r>
       <w:proofErr w:type="spellEnd"/>
-      <w:proofErr w:type="gramEnd"/>
       <w:r>
         <w:rPr>
           <w:rFonts w:ascii="Consolas" w:eastAsia="Times New Roman" w:hAnsi="Consolas" w:cs="Times New Roman"/>
@@ -5713,7 +5650,6 @@
         <w:t>        </w:t>
       </w:r>
       <w:proofErr w:type="spellStart"/>
-      <w:proofErr w:type="gramStart"/>
       <w:r>
         <w:rPr>
           <w:rFonts w:ascii="Consolas" w:eastAsia="Times New Roman" w:hAnsi="Consolas" w:cs="Times New Roman"/>
@@ -5735,7 +5671,6 @@
         <w:t>.AnimalObj</w:t>
       </w:r>
       <w:proofErr w:type="spellEnd"/>
-      <w:proofErr w:type="gramEnd"/>
       <w:r>
         <w:rPr>
           <w:rFonts w:ascii="Consolas" w:eastAsia="Times New Roman" w:hAnsi="Consolas" w:cs="Times New Roman"/>
@@ -6133,7 +6068,6 @@
         <w:t>        </w:t>
       </w:r>
       <w:proofErr w:type="spellStart"/>
-      <w:proofErr w:type="gramStart"/>
       <w:r>
         <w:rPr>
           <w:rFonts w:ascii="Consolas" w:eastAsia="Times New Roman" w:hAnsi="Consolas" w:cs="Times New Roman"/>
@@ -6155,7 +6089,6 @@
         <w:t>.assertIsInstance</w:t>
       </w:r>
       <w:proofErr w:type="spellEnd"/>
-      <w:proofErr w:type="gramEnd"/>
       <w:r>
         <w:rPr>
           <w:rFonts w:ascii="Consolas" w:eastAsia="Times New Roman" w:hAnsi="Consolas" w:cs="Times New Roman"/>
@@ -6230,7 +6163,6 @@
         <w:t>        </w:t>
       </w:r>
       <w:proofErr w:type="spellStart"/>
-      <w:proofErr w:type="gramStart"/>
       <w:r>
         <w:rPr>
           <w:rFonts w:ascii="Consolas" w:eastAsia="Times New Roman" w:hAnsi="Consolas" w:cs="Times New Roman"/>
@@ -6252,7 +6184,6 @@
         <w:t>.assertIsInstance</w:t>
       </w:r>
       <w:proofErr w:type="spellEnd"/>
-      <w:proofErr w:type="gramEnd"/>
       <w:r>
         <w:rPr>
           <w:rFonts w:ascii="Consolas" w:eastAsia="Times New Roman" w:hAnsi="Consolas" w:cs="Times New Roman"/>
@@ -6440,7 +6371,6 @@
         <w:t>(</w:t>
       </w:r>
       <w:proofErr w:type="spellStart"/>
-      <w:proofErr w:type="gramStart"/>
       <w:r>
         <w:rPr>
           <w:rFonts w:ascii="Consolas" w:eastAsia="Times New Roman" w:hAnsi="Consolas" w:cs="Times New Roman"/>
@@ -6472,7 +6402,6 @@
         <w:t>TestCase</w:t>
       </w:r>
       <w:proofErr w:type="spellEnd"/>
-      <w:proofErr w:type="gramEnd"/>
       <w:r>
         <w:rPr>
           <w:rFonts w:ascii="Consolas" w:eastAsia="Times New Roman" w:hAnsi="Consolas" w:cs="Times New Roman"/>
@@ -6812,7 +6741,6 @@
         <w:t>    </w:t>
       </w:r>
       <w:proofErr w:type="spellStart"/>
-      <w:proofErr w:type="gramStart"/>
       <w:r>
         <w:rPr>
           <w:rFonts w:ascii="Consolas" w:eastAsia="Times New Roman" w:hAnsi="Consolas" w:cs="Times New Roman"/>
@@ -6824,7 +6752,6 @@
         <w:t>unittest.main</w:t>
       </w:r>
       <w:proofErr w:type="spellEnd"/>
-      <w:proofErr w:type="gramEnd"/>
       <w:r>
         <w:rPr>
           <w:rFonts w:ascii="Consolas" w:eastAsia="Times New Roman" w:hAnsi="Consolas" w:cs="Times New Roman"/>
@@ -7006,7 +6933,6 @@
         <w:t>(</w:t>
       </w:r>
       <w:proofErr w:type="spellStart"/>
-      <w:proofErr w:type="gramStart"/>
       <w:r>
         <w:rPr>
           <w:lang w:val="en-US" w:bidi="pt-BR"/>
@@ -7014,7 +6940,6 @@
         <w:t>unittest.TestCase</w:t>
       </w:r>
       <w:proofErr w:type="spellEnd"/>
-      <w:proofErr w:type="gramEnd"/>
       <w:r>
         <w:rPr>
           <w:lang w:val="en-US" w:bidi="pt-BR"/>
@@ -7110,7 +7035,6 @@
         <w:t xml:space="preserve">Example: </w:t>
       </w:r>
       <w:proofErr w:type="spellStart"/>
-      <w:proofErr w:type="gramStart"/>
       <w:r>
         <w:rPr>
           <w:b/>
@@ -7120,7 +7044,6 @@
         <w:t>self.AnimalObj</w:t>
       </w:r>
       <w:proofErr w:type="spellEnd"/>
-      <w:proofErr w:type="gramEnd"/>
       <w:r>
         <w:rPr>
           <w:b/>
@@ -7385,25 +7308,7 @@
           <w:bCs/>
           <w:lang w:val="en-US" w:bidi="pt-BR"/>
         </w:rPr>
-        <w:t>name</w:t>
-      </w:r>
-      <w:proofErr w:type="gramStart"/>
-      <w:r>
-        <w:rPr>
-          <w:b/>
-          <w:bCs/>
-          <w:lang w:val="en-US" w:bidi="pt-BR"/>
-        </w:rPr>
-        <w:t>=”Pluto</w:t>
-      </w:r>
-      <w:proofErr w:type="gramEnd"/>
-      <w:r>
-        <w:rPr>
-          <w:b/>
-          <w:bCs/>
-          <w:lang w:val="en-US" w:bidi="pt-BR"/>
-        </w:rPr>
-        <w:t>”</w:t>
+        <w:t>name=”Pluto”</w:t>
       </w:r>
       <w:r>
         <w:rPr>
@@ -7427,13 +7332,7 @@
         <w:rPr>
           <w:lang w:val="en-US" w:bidi="pt-BR"/>
         </w:rPr>
-        <w:t>test result below</w:t>
-      </w:r>
-      <w:r>
-        <w:rPr>
-          <w:lang w:val="en-US" w:bidi="pt-BR"/>
-        </w:rPr>
-        <w:t>:</w:t>
+        <w:t>test result below:</w:t>
       </w:r>
     </w:p>
     <w:p>
@@ -7901,7 +7800,6 @@
         <w:t>At the end, the test class is called by “</w:t>
       </w:r>
       <w:proofErr w:type="spellStart"/>
-      <w:proofErr w:type="gramStart"/>
       <w:r>
         <w:rPr>
           <w:b/>
@@ -7911,7 +7809,6 @@
         <w:t>unittest.main</w:t>
       </w:r>
       <w:proofErr w:type="spellEnd"/>
-      <w:proofErr w:type="gramEnd"/>
       <w:r>
         <w:rPr>
           <w:b/>
@@ -7950,15 +7847,7 @@
           <w:bCs/>
           <w:lang w:val="en-US" w:bidi="pt-BR"/>
         </w:rPr>
-        <w:t xml:space="preserve">python </w:t>
-      </w:r>
-      <w:r>
-        <w:rPr>
-          <w:b/>
-          <w:bCs/>
-          <w:lang w:val="en-US" w:bidi="pt-BR"/>
-        </w:rPr>
-        <w:t>test_Animal.py</w:t>
+        <w:t>python test_Animal.py</w:t>
       </w:r>
       <w:r>
         <w:rPr>
@@ -8242,7 +8131,6 @@
         <w:t>(</w:t>
       </w:r>
       <w:proofErr w:type="spellStart"/>
-      <w:proofErr w:type="gramStart"/>
       <w:r>
         <w:rPr>
           <w:rFonts w:ascii="Consolas" w:eastAsia="Times New Roman" w:hAnsi="Consolas" w:cs="Times New Roman"/>
@@ -8274,7 +8162,6 @@
         <w:t>TestCase</w:t>
       </w:r>
       <w:proofErr w:type="spellEnd"/>
-      <w:proofErr w:type="gramEnd"/>
       <w:r>
         <w:rPr>
           <w:rFonts w:ascii="Consolas" w:eastAsia="Times New Roman" w:hAnsi="Consolas" w:cs="Times New Roman"/>
@@ -8495,7 +8382,6 @@
         <w:t>        </w:t>
       </w:r>
       <w:proofErr w:type="spellStart"/>
-      <w:proofErr w:type="gramStart"/>
       <w:r>
         <w:rPr>
           <w:rFonts w:ascii="Consolas" w:eastAsia="Times New Roman" w:hAnsi="Consolas" w:cs="Times New Roman"/>
@@ -8517,7 +8403,6 @@
         <w:t>.DogObj</w:t>
       </w:r>
       <w:proofErr w:type="spellEnd"/>
-      <w:proofErr w:type="gramEnd"/>
       <w:r>
         <w:rPr>
           <w:rFonts w:ascii="Consolas" w:eastAsia="Times New Roman" w:hAnsi="Consolas" w:cs="Times New Roman"/>
@@ -8771,7 +8656,6 @@
         <w:t>        </w:t>
       </w:r>
       <w:proofErr w:type="spellStart"/>
-      <w:proofErr w:type="gramStart"/>
       <w:r>
         <w:rPr>
           <w:rFonts w:ascii="Consolas" w:eastAsia="Times New Roman" w:hAnsi="Consolas" w:cs="Times New Roman"/>
@@ -8793,7 +8677,6 @@
         <w:t>.type</w:t>
       </w:r>
       <w:proofErr w:type="spellEnd"/>
-      <w:proofErr w:type="gramEnd"/>
       <w:r>
         <w:rPr>
           <w:rFonts w:ascii="Consolas" w:eastAsia="Times New Roman" w:hAnsi="Consolas" w:cs="Times New Roman"/>
@@ -8850,7 +8733,6 @@
         <w:t>        </w:t>
       </w:r>
       <w:proofErr w:type="spellStart"/>
-      <w:proofErr w:type="gramStart"/>
       <w:r>
         <w:rPr>
           <w:rFonts w:ascii="Consolas" w:eastAsia="Times New Roman" w:hAnsi="Consolas" w:cs="Times New Roman"/>
@@ -8872,7 +8754,6 @@
         <w:t>.barkSound</w:t>
       </w:r>
       <w:proofErr w:type="spellEnd"/>
-      <w:proofErr w:type="gramEnd"/>
       <w:r>
         <w:rPr>
           <w:rFonts w:ascii="Consolas" w:eastAsia="Times New Roman" w:hAnsi="Consolas" w:cs="Times New Roman"/>
@@ -9139,7 +9020,6 @@
         <w:t>        </w:t>
       </w:r>
       <w:proofErr w:type="spellStart"/>
-      <w:proofErr w:type="gramStart"/>
       <w:r>
         <w:rPr>
           <w:rFonts w:ascii="Consolas" w:eastAsia="Times New Roman" w:hAnsi="Consolas" w:cs="Times New Roman"/>
@@ -9161,7 +9041,6 @@
         <w:t>.assertIsInstance</w:t>
       </w:r>
       <w:proofErr w:type="spellEnd"/>
-      <w:proofErr w:type="gramEnd"/>
       <w:r>
         <w:rPr>
           <w:rFonts w:ascii="Consolas" w:eastAsia="Times New Roman" w:hAnsi="Consolas" w:cs="Times New Roman"/>
@@ -9236,7 +9115,6 @@
         <w:t>        </w:t>
       </w:r>
       <w:proofErr w:type="spellStart"/>
-      <w:proofErr w:type="gramStart"/>
       <w:r>
         <w:rPr>
           <w:rFonts w:ascii="Consolas" w:eastAsia="Times New Roman" w:hAnsi="Consolas" w:cs="Times New Roman"/>
@@ -9258,7 +9136,6 @@
         <w:t>.assertIsInstance</w:t>
       </w:r>
       <w:proofErr w:type="spellEnd"/>
-      <w:proofErr w:type="gramEnd"/>
       <w:r>
         <w:rPr>
           <w:rFonts w:ascii="Consolas" w:eastAsia="Times New Roman" w:hAnsi="Consolas" w:cs="Times New Roman"/>
@@ -9345,7 +9222,6 @@
         <w:t>        </w:t>
       </w:r>
       <w:proofErr w:type="spellStart"/>
-      <w:proofErr w:type="gramStart"/>
       <w:r>
         <w:rPr>
           <w:rFonts w:ascii="Consolas" w:eastAsia="Times New Roman" w:hAnsi="Consolas" w:cs="Times New Roman"/>
@@ -9367,7 +9243,6 @@
         <w:t>.assertIsInstance</w:t>
       </w:r>
       <w:proofErr w:type="spellEnd"/>
-      <w:proofErr w:type="gramEnd"/>
       <w:r>
         <w:rPr>
           <w:rFonts w:ascii="Consolas" w:eastAsia="Times New Roman" w:hAnsi="Consolas" w:cs="Times New Roman"/>
@@ -9454,7 +9329,6 @@
         <w:t>        </w:t>
       </w:r>
       <w:proofErr w:type="spellStart"/>
-      <w:proofErr w:type="gramStart"/>
       <w:r>
         <w:rPr>
           <w:rFonts w:ascii="Consolas" w:eastAsia="Times New Roman" w:hAnsi="Consolas" w:cs="Times New Roman"/>
@@ -9476,7 +9350,6 @@
         <w:t>.assertIsInstance</w:t>
       </w:r>
       <w:proofErr w:type="spellEnd"/>
-      <w:proofErr w:type="gramEnd"/>
       <w:r>
         <w:rPr>
           <w:rFonts w:ascii="Consolas" w:eastAsia="Times New Roman" w:hAnsi="Consolas" w:cs="Times New Roman"/>
@@ -9705,7 +9578,6 @@
         <w:t>    </w:t>
       </w:r>
       <w:proofErr w:type="spellStart"/>
-      <w:proofErr w:type="gramStart"/>
       <w:r>
         <w:rPr>
           <w:rFonts w:ascii="Consolas" w:eastAsia="Times New Roman" w:hAnsi="Consolas" w:cs="Times New Roman"/>
@@ -9717,7 +9589,6 @@
         <w:t>unittest.main</w:t>
       </w:r>
       <w:proofErr w:type="spellEnd"/>
-      <w:proofErr w:type="gramEnd"/>
       <w:r>
         <w:rPr>
           <w:rFonts w:ascii="Consolas" w:eastAsia="Times New Roman" w:hAnsi="Consolas" w:cs="Times New Roman"/>
@@ -10668,13 +10539,7 @@
         <w:rPr>
           <w:lang w:val="en-US" w:bidi="pt-BR"/>
         </w:rPr>
-        <w:t>C</w:t>
-      </w:r>
-      <w:r>
-        <w:rPr>
-          <w:lang w:val="en-US" w:bidi="pt-BR"/>
-        </w:rPr>
-        <w:t xml:space="preserve">olumns </w:t>
+        <w:t xml:space="preserve">Columns </w:t>
       </w:r>
       <w:r>
         <w:rPr>
@@ -10704,19 +10569,7 @@
         <w:rPr>
           <w:lang w:val="en-US" w:bidi="pt-BR"/>
         </w:rPr>
-        <w:t>,</w:t>
-      </w:r>
-      <w:r>
-        <w:rPr>
-          <w:lang w:val="en-US" w:bidi="pt-BR"/>
-        </w:rPr>
-        <w:t xml:space="preserve"> and</w:t>
-      </w:r>
-      <w:r>
-        <w:rPr>
-          <w:lang w:val="en-US" w:bidi="pt-BR"/>
-        </w:rPr>
-        <w:t xml:space="preserve"> </w:t>
+        <w:t xml:space="preserve">, and </w:t>
       </w:r>
       <w:proofErr w:type="spellStart"/>
       <w:r>
@@ -11016,6 +10869,7 @@
         <w:docPartUnique/>
       </w:docPartObj>
     </w:sdtPr>
+    <w:sdtEndPr/>
     <w:sdtContent>
       <w:p>
         <w:pPr>

--- a/architecture/class structure/Usage Tutorial.docx
+++ b/architecture/class structure/Usage Tutorial.docx
@@ -844,13 +844,27 @@
         <w:rPr>
           <w:lang w:val="en-US" w:bidi="pt-BR"/>
         </w:rPr>
-        <w:t xml:space="preserve">This is  </w:t>
-      </w:r>
-      <w:r>
-        <w:rPr>
-          <w:lang w:val="en-US" w:bidi="pt-BR"/>
-        </w:rPr>
-        <w:t>set up by the tab “</w:t>
+        <w:t xml:space="preserve">This </w:t>
+      </w:r>
+      <w:proofErr w:type="gramStart"/>
+      <w:r>
+        <w:rPr>
+          <w:lang w:val="en-US" w:bidi="pt-BR"/>
+        </w:rPr>
+        <w:t xml:space="preserve">is  </w:t>
+      </w:r>
+      <w:r>
+        <w:rPr>
+          <w:lang w:val="en-US" w:bidi="pt-BR"/>
+        </w:rPr>
+        <w:t>set</w:t>
+      </w:r>
+      <w:proofErr w:type="gramEnd"/>
+      <w:r>
+        <w:rPr>
+          <w:lang w:val="en-US" w:bidi="pt-BR"/>
+        </w:rPr>
+        <w:t xml:space="preserve"> up by the tab “</w:t>
       </w:r>
       <w:proofErr w:type="spellStart"/>
       <w:r>
@@ -1603,6 +1617,86 @@
           <w:lang w:val="en-US" w:bidi="pt-BR"/>
         </w:rPr>
         <w:t xml:space="preserve"> are the child class variables</w:t>
+      </w:r>
+    </w:p>
+    <w:p>
+      <w:pPr>
+        <w:pStyle w:val="PargrafodaLista"/>
+        <w:numPr>
+          <w:ilvl w:val="3"/>
+          <w:numId w:val="37"/>
+        </w:numPr>
+        <w:rPr>
+          <w:lang w:val="en-US" w:bidi="pt-BR"/>
+        </w:rPr>
+      </w:pPr>
+      <w:r>
+        <w:rPr>
+          <w:lang w:val="en-US" w:bidi="pt-BR"/>
+        </w:rPr>
+        <w:t>The constructors can also use the directive “#</w:t>
+      </w:r>
+      <w:proofErr w:type="spellStart"/>
+      <w:r>
+        <w:rPr>
+          <w:lang w:val="en-US" w:bidi="pt-BR"/>
+        </w:rPr>
+        <w:t>all_variables</w:t>
+      </w:r>
+      <w:proofErr w:type="spellEnd"/>
+      <w:r>
+        <w:rPr>
+          <w:lang w:val="en-US" w:bidi="pt-BR"/>
+        </w:rPr>
+        <w:t>”, in which case it lists all variables on the “variables” column.</w:t>
+      </w:r>
+    </w:p>
+    <w:p>
+      <w:pPr>
+        <w:ind w:left="2160" w:firstLine="720"/>
+        <w:rPr>
+          <w:lang w:val="en-US" w:bidi="pt-BR"/>
+        </w:rPr>
+      </w:pPr>
+      <w:r>
+        <w:rPr>
+          <w:noProof/>
+        </w:rPr>
+        <w:drawing>
+          <wp:inline distT="0" distB="0" distL="0" distR="0" wp14:anchorId="7AC2B4D1" wp14:editId="0C1D56CB">
+            <wp:extent cx="2441051" cy="635690"/>
+            <wp:effectExtent l="0" t="0" r="0" b="0"/>
+            <wp:docPr id="4" name="Imagem 4"/>
+            <wp:cNvGraphicFramePr>
+              <a:graphicFrameLocks xmlns:a="http://schemas.openxmlformats.org/drawingml/2006/main" noChangeAspect="1"/>
+            </wp:cNvGraphicFramePr>
+            <a:graphic xmlns:a="http://schemas.openxmlformats.org/drawingml/2006/main">
+              <a:graphicData uri="http://schemas.openxmlformats.org/drawingml/2006/picture">
+                <pic:pic xmlns:pic="http://schemas.openxmlformats.org/drawingml/2006/picture">
+                  <pic:nvPicPr>
+                    <pic:cNvPr id="1" name=""/>
+                    <pic:cNvPicPr/>
+                  </pic:nvPicPr>
+                  <pic:blipFill>
+                    <a:blip r:embed="rId9"/>
+                    <a:stretch>
+                      <a:fillRect/>
+                    </a:stretch>
+                  </pic:blipFill>
+                  <pic:spPr>
+                    <a:xfrm>
+                      <a:off x="0" y="0"/>
+                      <a:ext cx="2501064" cy="651318"/>
+                    </a:xfrm>
+                    <a:prstGeom prst="rect">
+                      <a:avLst/>
+                    </a:prstGeom>
+                  </pic:spPr>
+                </pic:pic>
+              </a:graphicData>
+            </a:graphic>
+          </wp:inline>
+        </w:drawing>
       </w:r>
     </w:p>
     <w:p>
@@ -1843,7 +1937,7 @@
                     </pic:cNvPicPr>
                   </pic:nvPicPr>
                   <pic:blipFill>
-                    <a:blip r:embed="rId9">
+                    <a:blip r:embed="rId10">
                       <a:extLst>
                         <a:ext uri="{28A0092B-C50C-407E-A947-70E740481C1C}">
                           <a14:useLocalDpi xmlns:a14="http://schemas.microsoft.com/office/drawing/2010/main" val="0"/>
@@ -2038,7 +2132,18 @@
           <w:szCs w:val="21"/>
           <w:lang w:val="en-US" w:eastAsia="pt-BR"/>
         </w:rPr>
-        <w:t>__</w:t>
+        <w:t>_</w:t>
+      </w:r>
+      <w:proofErr w:type="gramStart"/>
+      <w:r>
+        <w:rPr>
+          <w:rFonts w:ascii="Consolas" w:eastAsia="Times New Roman" w:hAnsi="Consolas" w:cs="Times New Roman"/>
+          <w:color w:val="DCDCAA"/>
+          <w:sz w:val="21"/>
+          <w:szCs w:val="21"/>
+          <w:lang w:val="en-US" w:eastAsia="pt-BR"/>
+        </w:rPr>
+        <w:t>_</w:t>
       </w:r>
       <w:r>
         <w:rPr>
@@ -2050,6 +2155,7 @@
         </w:rPr>
         <w:t>(</w:t>
       </w:r>
+      <w:proofErr w:type="gramEnd"/>
       <w:r>
         <w:rPr>
           <w:rFonts w:ascii="Consolas" w:eastAsia="Times New Roman" w:hAnsi="Consolas" w:cs="Times New Roman"/>
@@ -3122,7 +3228,7 @@
                     </pic:cNvPicPr>
                   </pic:nvPicPr>
                   <pic:blipFill>
-                    <a:blip r:embed="rId10">
+                    <a:blip r:embed="rId11">
                       <a:extLst>
                         <a:ext uri="{28A0092B-C50C-407E-A947-70E740481C1C}">
                           <a14:useLocalDpi xmlns:a14="http://schemas.microsoft.com/office/drawing/2010/main" val="0"/>
@@ -3270,6 +3376,7 @@
         </w:rPr>
         <w:t> </w:t>
       </w:r>
+      <w:proofErr w:type="gramStart"/>
       <w:r>
         <w:rPr>
           <w:rFonts w:ascii="Consolas" w:eastAsia="Times New Roman" w:hAnsi="Consolas" w:cs="Times New Roman"/>
@@ -3290,6 +3397,7 @@
         </w:rPr>
         <w:t>(</w:t>
       </w:r>
+      <w:proofErr w:type="gramEnd"/>
       <w:r>
         <w:rPr>
           <w:rFonts w:ascii="Consolas" w:eastAsia="Times New Roman" w:hAnsi="Consolas" w:cs="Times New Roman"/>
@@ -3383,7 +3491,18 @@
           <w:szCs w:val="21"/>
           <w:lang w:val="en-US" w:eastAsia="pt-BR"/>
         </w:rPr>
-        <w:t>__</w:t>
+        <w:t>_</w:t>
+      </w:r>
+      <w:proofErr w:type="gramStart"/>
+      <w:r>
+        <w:rPr>
+          <w:rFonts w:ascii="Consolas" w:eastAsia="Times New Roman" w:hAnsi="Consolas" w:cs="Times New Roman"/>
+          <w:color w:val="DCDCAA"/>
+          <w:sz w:val="21"/>
+          <w:szCs w:val="21"/>
+          <w:lang w:val="en-US" w:eastAsia="pt-BR"/>
+        </w:rPr>
+        <w:t>_</w:t>
       </w:r>
       <w:r>
         <w:rPr>
@@ -3395,6 +3514,7 @@
         </w:rPr>
         <w:t>(</w:t>
       </w:r>
+      <w:proofErr w:type="gramEnd"/>
       <w:r>
         <w:rPr>
           <w:rFonts w:ascii="Consolas" w:eastAsia="Times New Roman" w:hAnsi="Consolas" w:cs="Times New Roman"/>
@@ -3548,7 +3668,18 @@
           <w:szCs w:val="21"/>
           <w:lang w:val="en-US" w:eastAsia="pt-BR"/>
         </w:rPr>
-        <w:t>        Animal.</w:t>
+        <w:t>        </w:t>
+      </w:r>
+      <w:proofErr w:type="gramStart"/>
+      <w:r>
+        <w:rPr>
+          <w:rFonts w:ascii="Consolas" w:eastAsia="Times New Roman" w:hAnsi="Consolas" w:cs="Times New Roman"/>
+          <w:color w:val="D4D4D4"/>
+          <w:sz w:val="21"/>
+          <w:szCs w:val="21"/>
+          <w:lang w:val="en-US" w:eastAsia="pt-BR"/>
+        </w:rPr>
+        <w:t>Animal.</w:t>
       </w:r>
       <w:r>
         <w:rPr>
@@ -3558,7 +3689,18 @@
           <w:szCs w:val="21"/>
           <w:lang w:val="en-US" w:eastAsia="pt-BR"/>
         </w:rPr>
-        <w:t>__</w:t>
+        <w:t>_</w:t>
+      </w:r>
+      <w:proofErr w:type="gramEnd"/>
+      <w:r>
+        <w:rPr>
+          <w:rFonts w:ascii="Consolas" w:eastAsia="Times New Roman" w:hAnsi="Consolas" w:cs="Times New Roman"/>
+          <w:color w:val="DCDCAA"/>
+          <w:sz w:val="21"/>
+          <w:szCs w:val="21"/>
+          <w:lang w:val="en-US" w:eastAsia="pt-BR"/>
+        </w:rPr>
+        <w:t>_</w:t>
       </w:r>
       <w:proofErr w:type="spellStart"/>
       <w:r>
@@ -3934,6 +4076,7 @@
         <w:t>        </w:t>
       </w:r>
       <w:proofErr w:type="spellStart"/>
+      <w:proofErr w:type="gramStart"/>
       <w:r>
         <w:rPr>
           <w:rFonts w:ascii="Consolas" w:eastAsia="Times New Roman" w:hAnsi="Consolas" w:cs="Times New Roman"/>
@@ -3955,6 +4098,7 @@
         <w:t>.type</w:t>
       </w:r>
       <w:proofErr w:type="spellEnd"/>
+      <w:proofErr w:type="gramEnd"/>
       <w:r>
         <w:rPr>
           <w:rFonts w:ascii="Consolas" w:eastAsia="Times New Roman" w:hAnsi="Consolas" w:cs="Times New Roman"/>
@@ -4045,6 +4189,7 @@
         <w:t>        </w:t>
       </w:r>
       <w:proofErr w:type="spellStart"/>
+      <w:proofErr w:type="gramStart"/>
       <w:r>
         <w:rPr>
           <w:rFonts w:ascii="Consolas" w:eastAsia="Times New Roman" w:hAnsi="Consolas" w:cs="Times New Roman"/>
@@ -4066,6 +4211,7 @@
         <w:t>.barkSound</w:t>
       </w:r>
       <w:proofErr w:type="spellEnd"/>
+      <w:proofErr w:type="gramEnd"/>
       <w:r>
         <w:rPr>
           <w:rFonts w:ascii="Consolas" w:eastAsia="Times New Roman" w:hAnsi="Consolas" w:cs="Times New Roman"/>
@@ -4348,6 +4494,7 @@
           <w:lang w:val="en-US" w:bidi="pt-BR"/>
         </w:rPr>
       </w:pPr>
+      <w:proofErr w:type="gramStart"/>
       <w:r>
         <w:rPr>
           <w:b/>
@@ -4360,7 +4507,14 @@
         <w:rPr>
           <w:lang w:val="en-US" w:bidi="pt-BR"/>
         </w:rPr>
-        <w:t>.__</w:t>
+        <w:t>._</w:t>
+      </w:r>
+      <w:proofErr w:type="gramEnd"/>
+      <w:r>
+        <w:rPr>
+          <w:lang w:val="en-US" w:bidi="pt-BR"/>
+        </w:rPr>
+        <w:t>_</w:t>
       </w:r>
       <w:proofErr w:type="spellStart"/>
       <w:r>
@@ -5087,7 +5241,21 @@
         <w:rPr>
           <w:lang w:val="en-US" w:bidi="pt-BR"/>
         </w:rPr>
-        <w:t>They only apply the unit tests for the data types on the columns “datatypes”.</w:t>
+        <w:t xml:space="preserve">They only apply the unit tests for the data types on the </w:t>
+      </w:r>
+      <w:proofErr w:type="gramStart"/>
+      <w:r>
+        <w:rPr>
+          <w:lang w:val="en-US" w:bidi="pt-BR"/>
+        </w:rPr>
+        <w:t>columns</w:t>
+      </w:r>
+      <w:proofErr w:type="gramEnd"/>
+      <w:r>
+        <w:rPr>
+          <w:lang w:val="en-US" w:bidi="pt-BR"/>
+        </w:rPr>
+        <w:t xml:space="preserve"> “datatypes”.</w:t>
       </w:r>
     </w:p>
     <w:p>
@@ -5399,6 +5567,7 @@
         <w:t>(</w:t>
       </w:r>
       <w:proofErr w:type="spellStart"/>
+      <w:proofErr w:type="gramStart"/>
       <w:r>
         <w:rPr>
           <w:rFonts w:ascii="Consolas" w:eastAsia="Times New Roman" w:hAnsi="Consolas" w:cs="Times New Roman"/>
@@ -5430,6 +5599,7 @@
         <w:t>TestCase</w:t>
       </w:r>
       <w:proofErr w:type="spellEnd"/>
+      <w:proofErr w:type="gramEnd"/>
       <w:r>
         <w:rPr>
           <w:rFonts w:ascii="Consolas" w:eastAsia="Times New Roman" w:hAnsi="Consolas" w:cs="Times New Roman"/>
@@ -5650,6 +5820,7 @@
         <w:t>        </w:t>
       </w:r>
       <w:proofErr w:type="spellStart"/>
+      <w:proofErr w:type="gramStart"/>
       <w:r>
         <w:rPr>
           <w:rFonts w:ascii="Consolas" w:eastAsia="Times New Roman" w:hAnsi="Consolas" w:cs="Times New Roman"/>
@@ -5671,6 +5842,7 @@
         <w:t>.AnimalObj</w:t>
       </w:r>
       <w:proofErr w:type="spellEnd"/>
+      <w:proofErr w:type="gramEnd"/>
       <w:r>
         <w:rPr>
           <w:rFonts w:ascii="Consolas" w:eastAsia="Times New Roman" w:hAnsi="Consolas" w:cs="Times New Roman"/>
@@ -6068,6 +6240,7 @@
         <w:t>        </w:t>
       </w:r>
       <w:proofErr w:type="spellStart"/>
+      <w:proofErr w:type="gramStart"/>
       <w:r>
         <w:rPr>
           <w:rFonts w:ascii="Consolas" w:eastAsia="Times New Roman" w:hAnsi="Consolas" w:cs="Times New Roman"/>
@@ -6089,6 +6262,7 @@
         <w:t>.assertIsInstance</w:t>
       </w:r>
       <w:proofErr w:type="spellEnd"/>
+      <w:proofErr w:type="gramEnd"/>
       <w:r>
         <w:rPr>
           <w:rFonts w:ascii="Consolas" w:eastAsia="Times New Roman" w:hAnsi="Consolas" w:cs="Times New Roman"/>
@@ -6163,6 +6337,7 @@
         <w:t>        </w:t>
       </w:r>
       <w:proofErr w:type="spellStart"/>
+      <w:proofErr w:type="gramStart"/>
       <w:r>
         <w:rPr>
           <w:rFonts w:ascii="Consolas" w:eastAsia="Times New Roman" w:hAnsi="Consolas" w:cs="Times New Roman"/>
@@ -6184,6 +6359,7 @@
         <w:t>.assertIsInstance</w:t>
       </w:r>
       <w:proofErr w:type="spellEnd"/>
+      <w:proofErr w:type="gramEnd"/>
       <w:r>
         <w:rPr>
           <w:rFonts w:ascii="Consolas" w:eastAsia="Times New Roman" w:hAnsi="Consolas" w:cs="Times New Roman"/>
@@ -6371,6 +6547,7 @@
         <w:t>(</w:t>
       </w:r>
       <w:proofErr w:type="spellStart"/>
+      <w:proofErr w:type="gramStart"/>
       <w:r>
         <w:rPr>
           <w:rFonts w:ascii="Consolas" w:eastAsia="Times New Roman" w:hAnsi="Consolas" w:cs="Times New Roman"/>
@@ -6402,6 +6579,7 @@
         <w:t>TestCase</w:t>
       </w:r>
       <w:proofErr w:type="spellEnd"/>
+      <w:proofErr w:type="gramEnd"/>
       <w:r>
         <w:rPr>
           <w:rFonts w:ascii="Consolas" w:eastAsia="Times New Roman" w:hAnsi="Consolas" w:cs="Times New Roman"/>
@@ -6741,6 +6919,7 @@
         <w:t>    </w:t>
       </w:r>
       <w:proofErr w:type="spellStart"/>
+      <w:proofErr w:type="gramStart"/>
       <w:r>
         <w:rPr>
           <w:rFonts w:ascii="Consolas" w:eastAsia="Times New Roman" w:hAnsi="Consolas" w:cs="Times New Roman"/>
@@ -6752,6 +6931,7 @@
         <w:t>unittest.main</w:t>
       </w:r>
       <w:proofErr w:type="spellEnd"/>
+      <w:proofErr w:type="gramEnd"/>
       <w:r>
         <w:rPr>
           <w:rFonts w:ascii="Consolas" w:eastAsia="Times New Roman" w:hAnsi="Consolas" w:cs="Times New Roman"/>
@@ -6933,6 +7113,7 @@
         <w:t>(</w:t>
       </w:r>
       <w:proofErr w:type="spellStart"/>
+      <w:proofErr w:type="gramStart"/>
       <w:r>
         <w:rPr>
           <w:lang w:val="en-US" w:bidi="pt-BR"/>
@@ -6940,6 +7121,7 @@
         <w:t>unittest.TestCase</w:t>
       </w:r>
       <w:proofErr w:type="spellEnd"/>
+      <w:proofErr w:type="gramEnd"/>
       <w:r>
         <w:rPr>
           <w:lang w:val="en-US" w:bidi="pt-BR"/>
@@ -7035,6 +7217,7 @@
         <w:t xml:space="preserve">Example: </w:t>
       </w:r>
       <w:proofErr w:type="spellStart"/>
+      <w:proofErr w:type="gramStart"/>
       <w:r>
         <w:rPr>
           <w:b/>
@@ -7044,6 +7227,7 @@
         <w:t>self.AnimalObj</w:t>
       </w:r>
       <w:proofErr w:type="spellEnd"/>
+      <w:proofErr w:type="gramEnd"/>
       <w:r>
         <w:rPr>
           <w:b/>
@@ -7177,180 +7361,6 @@
             <wp:extent cx="2158034" cy="666340"/>
             <wp:effectExtent l="0" t="0" r="0" b="635"/>
             <wp:docPr id="1" name="Imagem 1"/>
-            <wp:cNvGraphicFramePr>
-              <a:graphicFrameLocks xmlns:a="http://schemas.openxmlformats.org/drawingml/2006/main" noChangeAspect="1"/>
-            </wp:cNvGraphicFramePr>
-            <a:graphic xmlns:a="http://schemas.openxmlformats.org/drawingml/2006/main">
-              <a:graphicData uri="http://schemas.openxmlformats.org/drawingml/2006/picture">
-                <pic:pic xmlns:pic="http://schemas.openxmlformats.org/drawingml/2006/picture">
-                  <pic:nvPicPr>
-                    <pic:cNvPr id="1" name=""/>
-                    <pic:cNvPicPr/>
-                  </pic:nvPicPr>
-                  <pic:blipFill>
-                    <a:blip r:embed="rId11"/>
-                    <a:stretch>
-                      <a:fillRect/>
-                    </a:stretch>
-                  </pic:blipFill>
-                  <pic:spPr>
-                    <a:xfrm>
-                      <a:off x="0" y="0"/>
-                      <a:ext cx="2189278" cy="675987"/>
-                    </a:xfrm>
-                    <a:prstGeom prst="rect">
-                      <a:avLst/>
-                    </a:prstGeom>
-                  </pic:spPr>
-                </pic:pic>
-              </a:graphicData>
-            </a:graphic>
-          </wp:inline>
-        </w:drawing>
-      </w:r>
-    </w:p>
-    <w:p>
-      <w:pPr>
-        <w:pStyle w:val="PargrafodaLista"/>
-        <w:numPr>
-          <w:ilvl w:val="4"/>
-          <w:numId w:val="37"/>
-        </w:numPr>
-        <w:rPr>
-          <w:lang w:val="en-US" w:bidi="pt-BR"/>
-        </w:rPr>
-      </w:pPr>
-      <w:r>
-        <w:rPr>
-          <w:lang w:val="en-US" w:bidi="pt-BR"/>
-        </w:rPr>
-        <w:t xml:space="preserve">Since we know </w:t>
-      </w:r>
-      <w:r>
-        <w:rPr>
-          <w:b/>
-          <w:bCs/>
-          <w:lang w:val="en-US" w:bidi="pt-BR"/>
-        </w:rPr>
-        <w:t>age</w:t>
-      </w:r>
-      <w:r>
-        <w:rPr>
-          <w:lang w:val="en-US" w:bidi="pt-BR"/>
-        </w:rPr>
-        <w:t xml:space="preserve"> is an integer (</w:t>
-      </w:r>
-      <w:r>
-        <w:rPr>
-          <w:b/>
-          <w:bCs/>
-          <w:lang w:val="en-US" w:bidi="pt-BR"/>
-        </w:rPr>
-        <w:t>int</w:t>
-      </w:r>
-      <w:r>
-        <w:rPr>
-          <w:lang w:val="en-US" w:bidi="pt-BR"/>
-        </w:rPr>
-        <w:t xml:space="preserve">) and </w:t>
-      </w:r>
-      <w:r>
-        <w:rPr>
-          <w:b/>
-          <w:bCs/>
-          <w:lang w:val="en-US" w:bidi="pt-BR"/>
-        </w:rPr>
-        <w:t>name</w:t>
-      </w:r>
-      <w:r>
-        <w:rPr>
-          <w:lang w:val="en-US" w:bidi="pt-BR"/>
-        </w:rPr>
-        <w:t xml:space="preserve"> is a string (</w:t>
-      </w:r>
-      <w:r>
-        <w:rPr>
-          <w:b/>
-          <w:bCs/>
-          <w:lang w:val="en-US" w:bidi="pt-BR"/>
-        </w:rPr>
-        <w:t>str</w:t>
-      </w:r>
-      <w:r>
-        <w:rPr>
-          <w:lang w:val="en-US" w:bidi="pt-BR"/>
-        </w:rPr>
-        <w:t xml:space="preserve">), </w:t>
-      </w:r>
-      <w:r>
-        <w:rPr>
-          <w:lang w:val="en-US" w:bidi="pt-BR"/>
-        </w:rPr>
-        <w:t xml:space="preserve">setting, for example, </w:t>
-      </w:r>
-      <w:r>
-        <w:rPr>
-          <w:b/>
-          <w:bCs/>
-          <w:lang w:val="en-US" w:bidi="pt-BR"/>
-        </w:rPr>
-        <w:t>age=10</w:t>
-      </w:r>
-      <w:r>
-        <w:rPr>
-          <w:lang w:val="en-US" w:bidi="pt-BR"/>
-        </w:rPr>
-        <w:t xml:space="preserve"> and </w:t>
-      </w:r>
-      <w:r>
-        <w:rPr>
-          <w:b/>
-          <w:bCs/>
-          <w:lang w:val="en-US" w:bidi="pt-BR"/>
-        </w:rPr>
-        <w:t>name=”Pluto”</w:t>
-      </w:r>
-      <w:r>
-        <w:rPr>
-          <w:lang w:val="en-US" w:bidi="pt-BR"/>
-        </w:rPr>
-        <w:t xml:space="preserve"> before the object should do the work.</w:t>
-      </w:r>
-      <w:r>
-        <w:rPr>
-          <w:lang w:val="en-US" w:bidi="pt-BR"/>
-        </w:rPr>
-        <w:t xml:space="preserve"> </w:t>
-      </w:r>
-      <w:r>
-        <w:rPr>
-          <w:lang w:val="en-US" w:bidi="pt-BR"/>
-        </w:rPr>
-        <w:t xml:space="preserve">Unit </w:t>
-      </w:r>
-      <w:r>
-        <w:rPr>
-          <w:lang w:val="en-US" w:bidi="pt-BR"/>
-        </w:rPr>
-        <w:t>test result below:</w:t>
-      </w:r>
-    </w:p>
-    <w:p>
-      <w:pPr>
-        <w:ind w:left="3600" w:firstLine="720"/>
-        <w:rPr>
-          <w:lang w:val="en-US" w:bidi="pt-BR"/>
-        </w:rPr>
-      </w:pPr>
-      <w:r>
-        <w:rPr>
-          <w:noProof/>
-        </w:rPr>
-        <w:drawing>
-          <wp:inline distT="0" distB="0" distL="0" distR="0" wp14:anchorId="75A3DC3E" wp14:editId="2A452AF7">
-            <wp:extent cx="1609725" cy="647700"/>
-            <wp:effectExtent l="0" t="0" r="9525" b="0"/>
-            <wp:docPr id="9" name="Imagem 9"/>
             <wp:cNvGraphicFramePr>
               <a:graphicFrameLocks xmlns:a="http://schemas.openxmlformats.org/drawingml/2006/main" noChangeAspect="1"/>
             </wp:cNvGraphicFramePr>
@@ -7370,6 +7380,198 @@
                   <pic:spPr>
                     <a:xfrm>
                       <a:off x="0" y="0"/>
+                      <a:ext cx="2189278" cy="675987"/>
+                    </a:xfrm>
+                    <a:prstGeom prst="rect">
+                      <a:avLst/>
+                    </a:prstGeom>
+                  </pic:spPr>
+                </pic:pic>
+              </a:graphicData>
+            </a:graphic>
+          </wp:inline>
+        </w:drawing>
+      </w:r>
+    </w:p>
+    <w:p>
+      <w:pPr>
+        <w:pStyle w:val="PargrafodaLista"/>
+        <w:numPr>
+          <w:ilvl w:val="4"/>
+          <w:numId w:val="37"/>
+        </w:numPr>
+        <w:rPr>
+          <w:lang w:val="en-US" w:bidi="pt-BR"/>
+        </w:rPr>
+      </w:pPr>
+      <w:r>
+        <w:rPr>
+          <w:lang w:val="en-US" w:bidi="pt-BR"/>
+        </w:rPr>
+        <w:t xml:space="preserve">Since we know </w:t>
+      </w:r>
+      <w:r>
+        <w:rPr>
+          <w:b/>
+          <w:bCs/>
+          <w:lang w:val="en-US" w:bidi="pt-BR"/>
+        </w:rPr>
+        <w:t>age</w:t>
+      </w:r>
+      <w:r>
+        <w:rPr>
+          <w:lang w:val="en-US" w:bidi="pt-BR"/>
+        </w:rPr>
+        <w:t xml:space="preserve"> is an integer (</w:t>
+      </w:r>
+      <w:r>
+        <w:rPr>
+          <w:b/>
+          <w:bCs/>
+          <w:lang w:val="en-US" w:bidi="pt-BR"/>
+        </w:rPr>
+        <w:t>int</w:t>
+      </w:r>
+      <w:r>
+        <w:rPr>
+          <w:lang w:val="en-US" w:bidi="pt-BR"/>
+        </w:rPr>
+        <w:t xml:space="preserve">) and </w:t>
+      </w:r>
+      <w:r>
+        <w:rPr>
+          <w:b/>
+          <w:bCs/>
+          <w:lang w:val="en-US" w:bidi="pt-BR"/>
+        </w:rPr>
+        <w:t>name</w:t>
+      </w:r>
+      <w:r>
+        <w:rPr>
+          <w:lang w:val="en-US" w:bidi="pt-BR"/>
+        </w:rPr>
+        <w:t xml:space="preserve"> is a string (</w:t>
+      </w:r>
+      <w:r>
+        <w:rPr>
+          <w:b/>
+          <w:bCs/>
+          <w:lang w:val="en-US" w:bidi="pt-BR"/>
+        </w:rPr>
+        <w:t>str</w:t>
+      </w:r>
+      <w:r>
+        <w:rPr>
+          <w:lang w:val="en-US" w:bidi="pt-BR"/>
+        </w:rPr>
+        <w:t xml:space="preserve">), </w:t>
+      </w:r>
+      <w:r>
+        <w:rPr>
+          <w:lang w:val="en-US" w:bidi="pt-BR"/>
+        </w:rPr>
+        <w:t xml:space="preserve">setting, for example, </w:t>
+      </w:r>
+      <w:r>
+        <w:rPr>
+          <w:b/>
+          <w:bCs/>
+          <w:lang w:val="en-US" w:bidi="pt-BR"/>
+        </w:rPr>
+        <w:t>age=10</w:t>
+      </w:r>
+      <w:r>
+        <w:rPr>
+          <w:lang w:val="en-US" w:bidi="pt-BR"/>
+        </w:rPr>
+        <w:t xml:space="preserve"> and </w:t>
+      </w:r>
+      <w:r>
+        <w:rPr>
+          <w:b/>
+          <w:bCs/>
+          <w:lang w:val="en-US" w:bidi="pt-BR"/>
+        </w:rPr>
+        <w:t>name</w:t>
+      </w:r>
+      <w:proofErr w:type="gramStart"/>
+      <w:r>
+        <w:rPr>
+          <w:b/>
+          <w:bCs/>
+          <w:lang w:val="en-US" w:bidi="pt-BR"/>
+        </w:rPr>
+        <w:t>=”Pluto</w:t>
+      </w:r>
+      <w:proofErr w:type="gramEnd"/>
+      <w:r>
+        <w:rPr>
+          <w:b/>
+          <w:bCs/>
+          <w:lang w:val="en-US" w:bidi="pt-BR"/>
+        </w:rPr>
+        <w:t>”</w:t>
+      </w:r>
+      <w:r>
+        <w:rPr>
+          <w:lang w:val="en-US" w:bidi="pt-BR"/>
+        </w:rPr>
+        <w:t xml:space="preserve"> before the object should do the work.</w:t>
+      </w:r>
+      <w:r>
+        <w:rPr>
+          <w:lang w:val="en-US" w:bidi="pt-BR"/>
+        </w:rPr>
+        <w:t xml:space="preserve"> </w:t>
+      </w:r>
+      <w:r>
+        <w:rPr>
+          <w:lang w:val="en-US" w:bidi="pt-BR"/>
+        </w:rPr>
+        <w:t xml:space="preserve">Unit </w:t>
+      </w:r>
+      <w:r>
+        <w:rPr>
+          <w:lang w:val="en-US" w:bidi="pt-BR"/>
+        </w:rPr>
+        <w:t>test result below:</w:t>
+      </w:r>
+    </w:p>
+    <w:p>
+      <w:pPr>
+        <w:ind w:left="3600" w:firstLine="720"/>
+        <w:rPr>
+          <w:lang w:val="en-US" w:bidi="pt-BR"/>
+        </w:rPr>
+      </w:pPr>
+      <w:r>
+        <w:rPr>
+          <w:noProof/>
+        </w:rPr>
+        <w:drawing>
+          <wp:inline distT="0" distB="0" distL="0" distR="0" wp14:anchorId="75A3DC3E" wp14:editId="2A452AF7">
+            <wp:extent cx="1609725" cy="647700"/>
+            <wp:effectExtent l="0" t="0" r="9525" b="0"/>
+            <wp:docPr id="9" name="Imagem 9"/>
+            <wp:cNvGraphicFramePr>
+              <a:graphicFrameLocks xmlns:a="http://schemas.openxmlformats.org/drawingml/2006/main" noChangeAspect="1"/>
+            </wp:cNvGraphicFramePr>
+            <a:graphic xmlns:a="http://schemas.openxmlformats.org/drawingml/2006/main">
+              <a:graphicData uri="http://schemas.openxmlformats.org/drawingml/2006/picture">
+                <pic:pic xmlns:pic="http://schemas.openxmlformats.org/drawingml/2006/picture">
+                  <pic:nvPicPr>
+                    <pic:cNvPr id="1" name=""/>
+                    <pic:cNvPicPr/>
+                  </pic:nvPicPr>
+                  <pic:blipFill>
+                    <a:blip r:embed="rId13"/>
+                    <a:stretch>
+                      <a:fillRect/>
+                    </a:stretch>
+                  </pic:blipFill>
+                  <pic:spPr>
+                    <a:xfrm>
+                      <a:off x="0" y="0"/>
                       <a:ext cx="1609725" cy="647700"/>
                     </a:xfrm>
                     <a:prstGeom prst="rect">
@@ -7772,7 +7974,7 @@
           <w:lang w:val="en-US" w:bidi="pt-BR"/>
         </w:rPr>
       </w:pPr>
-      <w:hyperlink r:id="rId13" w:history="1">
+      <w:hyperlink r:id="rId14" w:history="1">
         <w:r>
           <w:rPr>
             <w:rStyle w:val="Hyperlink"/>
@@ -7800,6 +8002,7 @@
         <w:t>At the end, the test class is called by “</w:t>
       </w:r>
       <w:proofErr w:type="spellStart"/>
+      <w:proofErr w:type="gramStart"/>
       <w:r>
         <w:rPr>
           <w:b/>
@@ -7809,6 +8012,7 @@
         <w:t>unittest.main</w:t>
       </w:r>
       <w:proofErr w:type="spellEnd"/>
+      <w:proofErr w:type="gramEnd"/>
       <w:r>
         <w:rPr>
           <w:b/>
@@ -8131,6 +8335,7 @@
         <w:t>(</w:t>
       </w:r>
       <w:proofErr w:type="spellStart"/>
+      <w:proofErr w:type="gramStart"/>
       <w:r>
         <w:rPr>
           <w:rFonts w:ascii="Consolas" w:eastAsia="Times New Roman" w:hAnsi="Consolas" w:cs="Times New Roman"/>
@@ -8162,6 +8367,7 @@
         <w:t>TestCase</w:t>
       </w:r>
       <w:proofErr w:type="spellEnd"/>
+      <w:proofErr w:type="gramEnd"/>
       <w:r>
         <w:rPr>
           <w:rFonts w:ascii="Consolas" w:eastAsia="Times New Roman" w:hAnsi="Consolas" w:cs="Times New Roman"/>
@@ -8382,6 +8588,7 @@
         <w:t>        </w:t>
       </w:r>
       <w:proofErr w:type="spellStart"/>
+      <w:proofErr w:type="gramStart"/>
       <w:r>
         <w:rPr>
           <w:rFonts w:ascii="Consolas" w:eastAsia="Times New Roman" w:hAnsi="Consolas" w:cs="Times New Roman"/>
@@ -8403,6 +8610,7 @@
         <w:t>.DogObj</w:t>
       </w:r>
       <w:proofErr w:type="spellEnd"/>
+      <w:proofErr w:type="gramEnd"/>
       <w:r>
         <w:rPr>
           <w:rFonts w:ascii="Consolas" w:eastAsia="Times New Roman" w:hAnsi="Consolas" w:cs="Times New Roman"/>
@@ -8656,6 +8864,7 @@
         <w:t>        </w:t>
       </w:r>
       <w:proofErr w:type="spellStart"/>
+      <w:proofErr w:type="gramStart"/>
       <w:r>
         <w:rPr>
           <w:rFonts w:ascii="Consolas" w:eastAsia="Times New Roman" w:hAnsi="Consolas" w:cs="Times New Roman"/>
@@ -8677,6 +8886,7 @@
         <w:t>.type</w:t>
       </w:r>
       <w:proofErr w:type="spellEnd"/>
+      <w:proofErr w:type="gramEnd"/>
       <w:r>
         <w:rPr>
           <w:rFonts w:ascii="Consolas" w:eastAsia="Times New Roman" w:hAnsi="Consolas" w:cs="Times New Roman"/>
@@ -8733,6 +8943,7 @@
         <w:t>        </w:t>
       </w:r>
       <w:proofErr w:type="spellStart"/>
+      <w:proofErr w:type="gramStart"/>
       <w:r>
         <w:rPr>
           <w:rFonts w:ascii="Consolas" w:eastAsia="Times New Roman" w:hAnsi="Consolas" w:cs="Times New Roman"/>
@@ -8754,6 +8965,7 @@
         <w:t>.barkSound</w:t>
       </w:r>
       <w:proofErr w:type="spellEnd"/>
+      <w:proofErr w:type="gramEnd"/>
       <w:r>
         <w:rPr>
           <w:rFonts w:ascii="Consolas" w:eastAsia="Times New Roman" w:hAnsi="Consolas" w:cs="Times New Roman"/>
@@ -9020,6 +9232,7 @@
         <w:t>        </w:t>
       </w:r>
       <w:proofErr w:type="spellStart"/>
+      <w:proofErr w:type="gramStart"/>
       <w:r>
         <w:rPr>
           <w:rFonts w:ascii="Consolas" w:eastAsia="Times New Roman" w:hAnsi="Consolas" w:cs="Times New Roman"/>
@@ -9041,6 +9254,7 @@
         <w:t>.assertIsInstance</w:t>
       </w:r>
       <w:proofErr w:type="spellEnd"/>
+      <w:proofErr w:type="gramEnd"/>
       <w:r>
         <w:rPr>
           <w:rFonts w:ascii="Consolas" w:eastAsia="Times New Roman" w:hAnsi="Consolas" w:cs="Times New Roman"/>
@@ -9115,6 +9329,7 @@
         <w:t>        </w:t>
       </w:r>
       <w:proofErr w:type="spellStart"/>
+      <w:proofErr w:type="gramStart"/>
       <w:r>
         <w:rPr>
           <w:rFonts w:ascii="Consolas" w:eastAsia="Times New Roman" w:hAnsi="Consolas" w:cs="Times New Roman"/>
@@ -9136,6 +9351,7 @@
         <w:t>.assertIsInstance</w:t>
       </w:r>
       <w:proofErr w:type="spellEnd"/>
+      <w:proofErr w:type="gramEnd"/>
       <w:r>
         <w:rPr>
           <w:rFonts w:ascii="Consolas" w:eastAsia="Times New Roman" w:hAnsi="Consolas" w:cs="Times New Roman"/>
@@ -9222,6 +9438,7 @@
         <w:t>        </w:t>
       </w:r>
       <w:proofErr w:type="spellStart"/>
+      <w:proofErr w:type="gramStart"/>
       <w:r>
         <w:rPr>
           <w:rFonts w:ascii="Consolas" w:eastAsia="Times New Roman" w:hAnsi="Consolas" w:cs="Times New Roman"/>
@@ -9243,6 +9460,7 @@
         <w:t>.assertIsInstance</w:t>
       </w:r>
       <w:proofErr w:type="spellEnd"/>
+      <w:proofErr w:type="gramEnd"/>
       <w:r>
         <w:rPr>
           <w:rFonts w:ascii="Consolas" w:eastAsia="Times New Roman" w:hAnsi="Consolas" w:cs="Times New Roman"/>
@@ -9329,6 +9547,7 @@
         <w:t>        </w:t>
       </w:r>
       <w:proofErr w:type="spellStart"/>
+      <w:proofErr w:type="gramStart"/>
       <w:r>
         <w:rPr>
           <w:rFonts w:ascii="Consolas" w:eastAsia="Times New Roman" w:hAnsi="Consolas" w:cs="Times New Roman"/>
@@ -9350,6 +9569,7 @@
         <w:t>.assertIsInstance</w:t>
       </w:r>
       <w:proofErr w:type="spellEnd"/>
+      <w:proofErr w:type="gramEnd"/>
       <w:r>
         <w:rPr>
           <w:rFonts w:ascii="Consolas" w:eastAsia="Times New Roman" w:hAnsi="Consolas" w:cs="Times New Roman"/>
@@ -9578,6 +9798,7 @@
         <w:t>    </w:t>
       </w:r>
       <w:proofErr w:type="spellStart"/>
+      <w:proofErr w:type="gramStart"/>
       <w:r>
         <w:rPr>
           <w:rFonts w:ascii="Consolas" w:eastAsia="Times New Roman" w:hAnsi="Consolas" w:cs="Times New Roman"/>
@@ -9589,6 +9810,7 @@
         <w:t>unittest.main</w:t>
       </w:r>
       <w:proofErr w:type="spellEnd"/>
+      <w:proofErr w:type="gramEnd"/>
       <w:r>
         <w:rPr>
           <w:rFonts w:ascii="Consolas" w:eastAsia="Times New Roman" w:hAnsi="Consolas" w:cs="Times New Roman"/>
@@ -10813,7 +11035,7 @@
       </w:pPr>
     </w:p>
     <w:sectPr>
-      <w:footerReference w:type="default" r:id="rId14"/>
+      <w:footerReference w:type="default" r:id="rId15"/>
       <w:pgSz w:w="11906" w:h="16838" w:code="9"/>
       <w:pgMar w:top="1134" w:right="1134" w:bottom="1134" w:left="1134" w:header="289" w:footer="720" w:gutter="0"/>
       <w:pgNumType w:start="1"/>
